--- a/Alten_Assignment_Documentation.docx
+++ b/Alten_Assignment_Documentation.docx
@@ -1683,6 +1683,272 @@
         <w:pict w14:anchorId="1F7C5188">
           <v:rect id="_x0000_i1035" style="width:0;height:1.5pt" o:hralign="center" o:hrstd="t" o:hr="t" fillcolor="#a0a0a0" stroked="f"/>
         </w:pict>
+      </w:r>
+    </w:p>
+    <w:p>
+      <w:pPr>
+        <w:pStyle w:val="Heading1"/>
+      </w:pPr>
+      <w:r>
+        <w:rPr>
+          <w:rStyle w:val="Strong"/>
+          <w:b/>
+          <w:bCs/>
+        </w:rPr>
+        <w:t xml:space="preserve">Critical Vehicle Detection Feature – Overview </w:t>
+      </w:r>
+    </w:p>
+    <w:p>
+      <w:pPr>
+        <w:pStyle w:val="NormalWeb"/>
+        <w:numPr>
+          <w:ilvl w:val="0"/>
+          <w:numId w:val="22"/>
+        </w:numPr>
+      </w:pPr>
+      <w:r>
+        <w:rPr>
+          <w:rStyle w:val="Strong"/>
+        </w:rPr>
+        <w:t>Added a new system capability to detect vehicles in a critical state.</w:t>
+      </w:r>
+      <w:r>
+        <w:br/>
+        <w:t>This allows fleet managers to instantly identify high-risk vehicles based on diagnostic event data.</w:t>
+      </w:r>
+    </w:p>
+    <w:p>
+      <w:pPr>
+        <w:pStyle w:val="NormalWeb"/>
+        <w:numPr>
+          <w:ilvl w:val="0"/>
+          <w:numId w:val="22"/>
+        </w:numPr>
+      </w:pPr>
+      <w:r>
+        <w:rPr>
+          <w:rStyle w:val="Strong"/>
+        </w:rPr>
+        <w:t>Defined two business rules for determining criticality.</w:t>
+      </w:r>
+      <w:r>
+        <w:br/>
+        <w:t xml:space="preserve">A vehicle is considered critical if it has at least one </w:t>
+      </w:r>
+      <w:r>
+        <w:rPr>
+          <w:rStyle w:val="HTMLCode"/>
+        </w:rPr>
+        <w:t>CRITICAL</w:t>
+      </w:r>
+      <w:r>
+        <w:t xml:space="preserve"> severity event or if it has repeated </w:t>
+      </w:r>
+      <w:r>
+        <w:rPr>
+          <w:rStyle w:val="HTMLCode"/>
+        </w:rPr>
+        <w:t>ERROR</w:t>
+      </w:r>
+      <w:r>
+        <w:t xml:space="preserve"> events within a defined time window.</w:t>
+      </w:r>
+    </w:p>
+    <w:p>
+      <w:pPr>
+        <w:pStyle w:val="NormalWeb"/>
+        <w:numPr>
+          <w:ilvl w:val="0"/>
+          <w:numId w:val="22"/>
+        </w:numPr>
+      </w:pPr>
+      <w:r>
+        <w:rPr>
+          <w:rStyle w:val="Strong"/>
+        </w:rPr>
+        <w:t>Made the time window configurable by the user.</w:t>
+      </w:r>
+      <w:r>
+        <w:br/>
+        <w:t>Instead of a fixed 24-hour or 6-month window, the user can now enter the number of days to look back for repeated errors.</w:t>
+      </w:r>
+    </w:p>
+    <w:p>
+      <w:pPr>
+        <w:pStyle w:val="NormalWeb"/>
+        <w:numPr>
+          <w:ilvl w:val="0"/>
+          <w:numId w:val="22"/>
+        </w:numPr>
+      </w:pPr>
+      <w:r>
+        <w:rPr>
+          <w:rStyle w:val="Strong"/>
+        </w:rPr>
+        <w:t xml:space="preserve">Extended the backend API to accept a </w:t>
+      </w:r>
+      <w:proofErr w:type="spellStart"/>
+      <w:proofErr w:type="gramStart"/>
+      <w:r>
+        <w:rPr>
+          <w:rStyle w:val="HTMLCode"/>
+          <w:b/>
+          <w:bCs/>
+        </w:rPr>
+        <w:t>days</w:t>
+      </w:r>
+      <w:proofErr w:type="spellEnd"/>
+      <w:proofErr w:type="gramEnd"/>
+      <w:r>
+        <w:rPr>
+          <w:rStyle w:val="Strong"/>
+        </w:rPr>
+        <w:t xml:space="preserve"> query parameter.</w:t>
+      </w:r>
+      <w:r>
+        <w:br/>
+        <w:t>Example:</w:t>
+      </w:r>
+      <w:r>
+        <w:br/>
+      </w:r>
+      <w:r>
+        <w:rPr>
+          <w:rStyle w:val="HTMLCode"/>
+        </w:rPr>
+        <w:t>GET /events/stats/</w:t>
+      </w:r>
+      <w:proofErr w:type="spellStart"/>
+      <w:r>
+        <w:rPr>
+          <w:rStyle w:val="HTMLCode"/>
+        </w:rPr>
+        <w:t>critical-vehicles?days</w:t>
+      </w:r>
+      <w:proofErr w:type="spellEnd"/>
+      <w:r>
+        <w:rPr>
+          <w:rStyle w:val="HTMLCode"/>
+        </w:rPr>
+        <w:t>=180</w:t>
+      </w:r>
+      <w:r>
+        <w:br/>
+        <w:t>The backend evaluates criticality dynamically based on this user-provided value.</w:t>
+      </w:r>
+    </w:p>
+    <w:p>
+      <w:pPr>
+        <w:pStyle w:val="NormalWeb"/>
+        <w:numPr>
+          <w:ilvl w:val="0"/>
+          <w:numId w:val="22"/>
+        </w:numPr>
+      </w:pPr>
+      <w:r>
+        <w:rPr>
+          <w:rStyle w:val="Strong"/>
+        </w:rPr>
+        <w:t>Implemented efficient backend logic to calculate critical vehicles.</w:t>
+      </w:r>
+      <w:r>
+        <w:br/>
+        <w:t>Events are grouped per vehicle, critical-level events are detected, and recent errors within N days are counted to determine critical status.</w:t>
+      </w:r>
+    </w:p>
+    <w:p>
+      <w:pPr>
+        <w:pStyle w:val="NormalWeb"/>
+        <w:numPr>
+          <w:ilvl w:val="0"/>
+          <w:numId w:val="22"/>
+        </w:numPr>
+      </w:pPr>
+      <w:r>
+        <w:rPr>
+          <w:rStyle w:val="Strong"/>
+        </w:rPr>
+        <w:t>Enhanced the seed generator to ensure meaningful demo data.</w:t>
+      </w:r>
+      <w:r>
+        <w:br/>
+        <w:t>Seed data now includes vehicles with CRITICAL events and vehicles with multiple ERROR events so the feature always produces visible results.</w:t>
+      </w:r>
+    </w:p>
+    <w:p>
+      <w:pPr>
+        <w:pStyle w:val="NormalWeb"/>
+        <w:numPr>
+          <w:ilvl w:val="0"/>
+          <w:numId w:val="22"/>
+        </w:numPr>
+      </w:pPr>
+      <w:r>
+        <w:rPr>
+          <w:rStyle w:val="Strong"/>
+        </w:rPr>
+        <w:t>Integrated criticality results into the Angular dashboard.</w:t>
+      </w:r>
+      <w:r>
+        <w:br/>
+        <w:t>A dedicated “Critical Vehicles” summary card displays all vehicles currently in a critical state.</w:t>
+      </w:r>
+    </w:p>
+    <w:p>
+      <w:pPr>
+        <w:pStyle w:val="NormalWeb"/>
+        <w:numPr>
+          <w:ilvl w:val="0"/>
+          <w:numId w:val="22"/>
+        </w:numPr>
+      </w:pPr>
+      <w:r>
+        <w:rPr>
+          <w:rStyle w:val="Strong"/>
+        </w:rPr>
+        <w:t>Added a UI control allowing users to enter the number of days for evaluation.</w:t>
+      </w:r>
+      <w:r>
+        <w:br/>
+        <w:t>The dashboard updates automatically when the user applies a new value.</w:t>
+      </w:r>
+    </w:p>
+    <w:p>
+      <w:pPr>
+        <w:pStyle w:val="NormalWeb"/>
+        <w:numPr>
+          <w:ilvl w:val="0"/>
+          <w:numId w:val="22"/>
+        </w:numPr>
+      </w:pPr>
+      <w:r>
+        <w:rPr>
+          <w:rStyle w:val="Strong"/>
+        </w:rPr>
+        <w:t>Made the critical summary panel collapsible for better user experience.</w:t>
+      </w:r>
+      <w:r>
+        <w:br/>
+        <w:t>This keeps the dashboard clean while giving users quick access to critical insights.</w:t>
+      </w:r>
+    </w:p>
+    <w:p>
+      <w:pPr>
+        <w:pStyle w:val="NormalWeb"/>
+        <w:numPr>
+          <w:ilvl w:val="0"/>
+          <w:numId w:val="22"/>
+        </w:numPr>
+      </w:pPr>
+      <w:r>
+        <w:rPr>
+          <w:rStyle w:val="Strong"/>
+        </w:rPr>
+        <w:t>Provides a strong demo point showing dynamic, data-driven insights.</w:t>
+      </w:r>
+      <w:r>
+        <w:br/>
+        <w:t>This feature demonstrates the ability to interpret business rules, create configurable logic, and implement full-stack functionality across backend and frontend.</w:t>
       </w:r>
     </w:p>
     <w:p/>
@@ -3477,6 +3743,119 @@
     </w:lvl>
   </w:abstractNum>
   <w:abstractNum w:abstractNumId="20" w15:restartNumberingAfterBreak="0">
+    <w:nsid w:val="74500525"/>
+    <w:multiLevelType w:val="multilevel"/>
+    <w:tmpl w:val="FEEE9D28"/>
+    <w:lvl w:ilvl="0">
+      <w:start w:val="1"/>
+      <w:numFmt w:val="decimal"/>
+      <w:lvlText w:val="%1."/>
+      <w:lvlJc w:val="left"/>
+      <w:pPr>
+        <w:tabs>
+          <w:tab w:val="num" w:pos="720"/>
+        </w:tabs>
+        <w:ind w:left="720" w:hanging="360"/>
+      </w:pPr>
+    </w:lvl>
+    <w:lvl w:ilvl="1" w:tentative="1">
+      <w:start w:val="1"/>
+      <w:numFmt w:val="decimal"/>
+      <w:lvlText w:val="%2."/>
+      <w:lvlJc w:val="left"/>
+      <w:pPr>
+        <w:tabs>
+          <w:tab w:val="num" w:pos="1440"/>
+        </w:tabs>
+        <w:ind w:left="1440" w:hanging="360"/>
+      </w:pPr>
+    </w:lvl>
+    <w:lvl w:ilvl="2" w:tentative="1">
+      <w:start w:val="1"/>
+      <w:numFmt w:val="decimal"/>
+      <w:lvlText w:val="%3."/>
+      <w:lvlJc w:val="left"/>
+      <w:pPr>
+        <w:tabs>
+          <w:tab w:val="num" w:pos="2160"/>
+        </w:tabs>
+        <w:ind w:left="2160" w:hanging="360"/>
+      </w:pPr>
+    </w:lvl>
+    <w:lvl w:ilvl="3" w:tentative="1">
+      <w:start w:val="1"/>
+      <w:numFmt w:val="decimal"/>
+      <w:lvlText w:val="%4."/>
+      <w:lvlJc w:val="left"/>
+      <w:pPr>
+        <w:tabs>
+          <w:tab w:val="num" w:pos="2880"/>
+        </w:tabs>
+        <w:ind w:left="2880" w:hanging="360"/>
+      </w:pPr>
+    </w:lvl>
+    <w:lvl w:ilvl="4" w:tentative="1">
+      <w:start w:val="1"/>
+      <w:numFmt w:val="decimal"/>
+      <w:lvlText w:val="%5."/>
+      <w:lvlJc w:val="left"/>
+      <w:pPr>
+        <w:tabs>
+          <w:tab w:val="num" w:pos="3600"/>
+        </w:tabs>
+        <w:ind w:left="3600" w:hanging="360"/>
+      </w:pPr>
+    </w:lvl>
+    <w:lvl w:ilvl="5" w:tentative="1">
+      <w:start w:val="1"/>
+      <w:numFmt w:val="decimal"/>
+      <w:lvlText w:val="%6."/>
+      <w:lvlJc w:val="left"/>
+      <w:pPr>
+        <w:tabs>
+          <w:tab w:val="num" w:pos="4320"/>
+        </w:tabs>
+        <w:ind w:left="4320" w:hanging="360"/>
+      </w:pPr>
+    </w:lvl>
+    <w:lvl w:ilvl="6" w:tentative="1">
+      <w:start w:val="1"/>
+      <w:numFmt w:val="decimal"/>
+      <w:lvlText w:val="%7."/>
+      <w:lvlJc w:val="left"/>
+      <w:pPr>
+        <w:tabs>
+          <w:tab w:val="num" w:pos="5040"/>
+        </w:tabs>
+        <w:ind w:left="5040" w:hanging="360"/>
+      </w:pPr>
+    </w:lvl>
+    <w:lvl w:ilvl="7" w:tentative="1">
+      <w:start w:val="1"/>
+      <w:numFmt w:val="decimal"/>
+      <w:lvlText w:val="%8."/>
+      <w:lvlJc w:val="left"/>
+      <w:pPr>
+        <w:tabs>
+          <w:tab w:val="num" w:pos="5760"/>
+        </w:tabs>
+        <w:ind w:left="5760" w:hanging="360"/>
+      </w:pPr>
+    </w:lvl>
+    <w:lvl w:ilvl="8" w:tentative="1">
+      <w:start w:val="1"/>
+      <w:numFmt w:val="decimal"/>
+      <w:lvlText w:val="%9."/>
+      <w:lvlJc w:val="left"/>
+      <w:pPr>
+        <w:tabs>
+          <w:tab w:val="num" w:pos="6480"/>
+        </w:tabs>
+        <w:ind w:left="6480" w:hanging="360"/>
+      </w:pPr>
+    </w:lvl>
+  </w:abstractNum>
+  <w:abstractNum w:abstractNumId="21" w15:restartNumberingAfterBreak="0">
     <w:nsid w:val="7A0D1BFE"/>
     <w:multiLevelType w:val="hybridMultilevel"/>
     <w:tmpl w:val="D252480E"/>
@@ -3626,6 +4005,9 @@
     <w:abstractNumId w:val="16"/>
   </w:num>
   <w:num w:numId="21">
+    <w:abstractNumId w:val="21"/>
+  </w:num>
+  <w:num w:numId="22">
     <w:abstractNumId w:val="20"/>
   </w:num>
 </w:numbering>
